--- a/06-rabbitmq-发布订阅-spring/06-rabbitmq-发布订阅-spring.docx
+++ b/06-rabbitmq-发布订阅-spring/06-rabbitmq-发布订阅-spring.docx
@@ -119,13 +119,7 @@
         <w:rPr>
           <w:rFonts w:hint="eastAsia"/>
         </w:rPr>
-        <w:t>来</w:t>
-      </w:r>
-      <w:r>
-        <w:rPr>
-          <w:rFonts w:hint="eastAsia"/>
-        </w:rPr>
-        <w:t>创建一个</w:t>
+        <w:t>来创建一个</w:t>
       </w:r>
       <w:r>
         <w:rPr>
@@ -191,9 +185,6 @@
     <w:p>
       <w:pPr>
         <w:ind w:firstLine="480"/>
-        <w:rPr>
-          <w:rFonts w:hint="eastAsia"/>
-        </w:rPr>
       </w:pPr>
       <w:r>
         <w:rPr>
@@ -217,9 +208,6 @@
     <w:p>
       <w:pPr>
         <w:ind w:firstLine="480"/>
-        <w:rPr>
-          <w:rFonts w:hint="eastAsia"/>
-        </w:rPr>
       </w:pPr>
       <w:r>
         <w:rPr>
@@ -666,7 +654,7 @@
               <w:spacing w:line="240" w:lineRule="auto"/>
               <w:ind w:firstLineChars="0" w:firstLine="0"/>
               <w:rPr>
-                <w:rFonts w:ascii="Courier New" w:hAnsi="Courier New" w:cs="Courier New" w:hint="eastAsia"/>
+                <w:rFonts w:ascii="Courier New" w:hAnsi="Courier New" w:cs="Courier New"/>
                 <w:color w:val="000000"/>
                 <w:kern w:val="0"/>
                 <w:sz w:val="21"/>
@@ -3059,9 +3047,6 @@
     <w:p>
       <w:pPr>
         <w:ind w:firstLine="480"/>
-        <w:rPr>
-          <w:rFonts w:hint="eastAsia"/>
-        </w:rPr>
       </w:pPr>
       <w:r>
         <w:rPr>
@@ -3201,14 +3186,6 @@
     <w:p>
       <w:pPr>
         <w:ind w:firstLine="480"/>
-      </w:pPr>
-    </w:p>
-    <w:p>
-      <w:pPr>
-        <w:ind w:firstLine="480"/>
-        <w:rPr>
-          <w:rFonts w:hint="eastAsia"/>
-        </w:rPr>
       </w:pPr>
       <w:r>
         <w:rPr>
@@ -3740,6 +3717,7 @@
         <w:rPr>
           <w:rFonts w:hint="eastAsia"/>
         </w:rPr>
+        <w:lastRenderedPageBreak/>
         <w:t>首先，每当我们连接到</w:t>
       </w:r>
       <w:proofErr w:type="spellStart"/>
@@ -4446,7 +4424,7 @@
               <w:spacing w:line="240" w:lineRule="auto"/>
               <w:ind w:firstLineChars="0" w:firstLine="0"/>
               <w:rPr>
-                <w:rFonts w:ascii="Courier New" w:hAnsi="Courier New" w:cs="Courier New" w:hint="eastAsia"/>
+                <w:rFonts w:ascii="Courier New" w:hAnsi="Courier New" w:cs="Courier New"/>
                 <w:color w:val="000000"/>
                 <w:kern w:val="0"/>
                 <w:sz w:val="21"/>
@@ -6325,9 +6303,6 @@
     <w:p>
       <w:pPr>
         <w:ind w:firstLine="480"/>
-        <w:rPr>
-          <w:rFonts w:hint="eastAsia"/>
-        </w:rPr>
       </w:pPr>
       <w:r>
         <w:rPr>
@@ -6392,9 +6367,6 @@
     <w:p>
       <w:pPr>
         <w:ind w:firstLine="480"/>
-        <w:rPr>
-          <w:rFonts w:hint="eastAsia"/>
-        </w:rPr>
       </w:pPr>
       <w:r>
         <w:rPr>
@@ -6471,7 +6443,7 @@
               <w:spacing w:line="240" w:lineRule="auto"/>
               <w:ind w:firstLineChars="0" w:firstLine="0"/>
               <w:rPr>
-                <w:rFonts w:ascii="Courier New" w:hAnsi="Courier New" w:cs="Courier New" w:hint="eastAsia"/>
+                <w:rFonts w:ascii="Courier New" w:hAnsi="Courier New" w:cs="Courier New"/>
                 <w:color w:val="000000"/>
                 <w:kern w:val="0"/>
                 <w:sz w:val="21"/>
@@ -8178,9 +8150,6 @@
     <w:p>
       <w:pPr>
         <w:ind w:firstLine="480"/>
-        <w:rPr>
-          <w:rFonts w:hint="eastAsia"/>
-        </w:rPr>
       </w:pPr>
       <w:r>
         <w:rPr>
@@ -8215,19 +8184,7 @@
         <w:rPr>
           <w:rFonts w:hint="eastAsia"/>
         </w:rPr>
-        <w:t>sub</w:t>
-      </w:r>
-      <w:r>
-        <w:rPr>
-          <w:rFonts w:hint="eastAsia"/>
-        </w:rPr>
-        <w:t>,</w:t>
-      </w:r>
-      <w:r>
-        <w:rPr>
-          <w:rFonts w:hint="eastAsia"/>
-        </w:rPr>
-        <w:t>receiver</w:t>
+        <w:t>sub,receiver</w:t>
       </w:r>
       <w:proofErr w:type="spellEnd"/>
       <w:r>
@@ -8268,23 +8225,12 @@
         <w:rPr>
           <w:rFonts w:hint="eastAsia"/>
         </w:rPr>
-        <w:t>，需要添加</w:t>
-      </w:r>
-      <w:bookmarkStart w:id="0" w:name="_GoBack"/>
-      <w:bookmarkEnd w:id="0"/>
-      <w:r>
-        <w:rPr>
-          <w:rFonts w:hint="eastAsia"/>
-        </w:rPr>
-        <w:t>运行参数</w:t>
+        <w:t>，需要添加运行参数</w:t>
       </w:r>
     </w:p>
     <w:p>
       <w:pPr>
         <w:ind w:firstLine="480"/>
-        <w:rPr>
-          <w:rFonts w:hint="eastAsia"/>
-        </w:rPr>
       </w:pPr>
       <w:r>
         <w:rPr>
@@ -8319,13 +8265,7 @@
         <w:rPr>
           <w:rFonts w:hint="eastAsia"/>
         </w:rPr>
-        <w:t>sub</w:t>
-      </w:r>
-      <w:r>
-        <w:rPr>
-          <w:rFonts w:hint="eastAsia"/>
-        </w:rPr>
-        <w:t>,sender</w:t>
+        <w:t>sub,sender</w:t>
       </w:r>
       <w:proofErr w:type="spellEnd"/>
       <w:r>
@@ -8339,7 +8279,12 @@
       </w:r>
       <w:proofErr w:type="spellStart"/>
       <w:r>
-        <w:t>tutorial.client.duration</w:t>
+        <w:t>tutorial.client.durati</w:t>
+      </w:r>
+      <w:bookmarkStart w:id="0" w:name="_GoBack"/>
+      <w:bookmarkEnd w:id="0"/>
+      <w:r>
+        <w:t>on</w:t>
       </w:r>
       <w:proofErr w:type="spellEnd"/>
       <w:r>
